--- a/protocolsStore/protocolsWordFiles/20_ptv_528200.docx
+++ b/protocolsStore/protocolsWordFiles/20_ptv_528200.docx
@@ -2694,7 +2694,7 @@
         <w:noProof/>
       </w:rPr>
       <w:drawing>
-        <wp:inline distT="0" distB="0" distL="0" distR="0">
+        <wp:inline distT="0" distB="0" distL="0" distR="0" wp14:anchorId="63DA729E" wp14:editId="4E6C0B63">
           <wp:extent cx="510540" cy="624840"/>
           <wp:effectExtent l="0" t="0" r="3810" b="3810"/>
           <wp:docPr id="1" name="תמונה 1" descr="סמל המדינה"/>
@@ -2939,10 +2939,10 @@
       </w:rPr>
     </w:lvl>
   </w:abstractNum>
-  <w:num w:numId="1" w16cid:durableId="2122144687">
+  <w:num w:numId="1" w16cid:durableId="535626171">
     <w:abstractNumId w:val="0"/>
   </w:num>
-  <w:num w:numId="2" w16cid:durableId="1490175623">
+  <w:num w:numId="2" w16cid:durableId="1814322533">
     <w:abstractNumId w:val="1"/>
   </w:num>
 </w:numbering>
